--- a/documents/contributions/Project_plan_v0.2.docx
+++ b/documents/contributions/Project_plan_v0.2.docx
@@ -5,13 +5,15 @@
     <w:p>
       <w:r>
         <w:rPr>
+          <w:b/>
+          <w:bCs/>
           <w:noProof/>
         </w:rPr>
         <w:drawing>
-          <wp:inline distT="0" distB="0" distL="0" distR="0" wp14:anchorId="2232379C" wp14:editId="4E10FD83">
-            <wp:extent cx="7537918" cy="10668000"/>
-            <wp:effectExtent l="0" t="0" r="6350" b="0"/>
-            <wp:docPr id="1" name="Picture 1"/>
+          <wp:inline distT="0" distB="0" distL="0" distR="0" wp14:anchorId="3E254820" wp14:editId="1F8D4571">
+            <wp:extent cx="7548113" cy="10693400"/>
+            <wp:effectExtent l="0" t="0" r="0" b="0"/>
+            <wp:docPr id="2" name="Picture 2"/>
             <wp:cNvGraphicFramePr>
               <a:graphicFrameLocks xmlns:a="http://schemas.openxmlformats.org/drawingml/2006/main" noChangeAspect="1"/>
             </wp:cNvGraphicFramePr>
@@ -40,7 +42,7 @@
                   <pic:spPr bwMode="auto">
                     <a:xfrm>
                       <a:off x="0" y="0"/>
-                      <a:ext cx="7545638" cy="10678926"/>
+                      <a:ext cx="7549325" cy="10695117"/>
                     </a:xfrm>
                     <a:prstGeom prst="rect">
                       <a:avLst/>
@@ -114,7 +116,7 @@
       <w:hyperlink w:anchor="ΣύνθεσηΟμάδας" w:history="1">
         <w:r>
           <w:rPr>
-            <w:rStyle w:val="-"/>
+            <w:rStyle w:val="Hyperlink"/>
             <w:rFonts w:ascii="Century Gothic" w:hAnsi="Century Gothic"/>
             <w:sz w:val="36"/>
             <w:szCs w:val="36"/>
@@ -123,7 +125,7 @@
         </w:r>
         <w:r>
           <w:rPr>
-            <w:rStyle w:val="-"/>
+            <w:rStyle w:val="Hyperlink"/>
             <w:rFonts w:ascii="Century Gothic" w:hAnsi="Century Gothic"/>
             <w:sz w:val="36"/>
             <w:szCs w:val="36"/>
@@ -132,7 +134,7 @@
         </w:r>
         <w:r>
           <w:rPr>
-            <w:rStyle w:val="-"/>
+            <w:rStyle w:val="Hyperlink"/>
             <w:rFonts w:ascii="Century Gothic" w:hAnsi="Century Gothic"/>
             <w:sz w:val="36"/>
             <w:szCs w:val="36"/>
@@ -141,7 +143,7 @@
         </w:r>
         <w:r>
           <w:rPr>
-            <w:rStyle w:val="-"/>
+            <w:rStyle w:val="Hyperlink"/>
             <w:rFonts w:ascii="Century Gothic" w:hAnsi="Century Gothic"/>
             <w:sz w:val="36"/>
             <w:szCs w:val="36"/>
@@ -161,7 +163,7 @@
       <w:hyperlink w:anchor="PertChart" w:history="1">
         <w:r>
           <w:rPr>
-            <w:rStyle w:val="-"/>
+            <w:rStyle w:val="Hyperlink"/>
             <w:rFonts w:ascii="Century Gothic" w:hAnsi="Century Gothic"/>
             <w:sz w:val="36"/>
             <w:szCs w:val="36"/>
@@ -171,7 +173,7 @@
         </w:r>
         <w:r>
           <w:rPr>
-            <w:rStyle w:val="-"/>
+            <w:rStyle w:val="Hyperlink"/>
             <w:rFonts w:ascii="Century Gothic" w:hAnsi="Century Gothic"/>
             <w:sz w:val="36"/>
             <w:szCs w:val="36"/>
@@ -180,7 +182,7 @@
         </w:r>
         <w:r>
           <w:rPr>
-            <w:rStyle w:val="-"/>
+            <w:rStyle w:val="Hyperlink"/>
             <w:rFonts w:ascii="Century Gothic" w:hAnsi="Century Gothic"/>
             <w:sz w:val="36"/>
             <w:szCs w:val="36"/>
@@ -190,7 +192,7 @@
         </w:r>
         <w:r>
           <w:rPr>
-            <w:rStyle w:val="-"/>
+            <w:rStyle w:val="Hyperlink"/>
             <w:rFonts w:ascii="Century Gothic" w:hAnsi="Century Gothic"/>
             <w:sz w:val="36"/>
             <w:szCs w:val="36"/>
@@ -210,7 +212,7 @@
       <w:hyperlink w:anchor="GanttChart" w:history="1">
         <w:r>
           <w:rPr>
-            <w:rStyle w:val="-"/>
+            <w:rStyle w:val="Hyperlink"/>
             <w:rFonts w:ascii="Century Gothic" w:hAnsi="Century Gothic"/>
             <w:sz w:val="36"/>
             <w:szCs w:val="36"/>
@@ -220,7 +222,7 @@
         </w:r>
         <w:r>
           <w:rPr>
-            <w:rStyle w:val="-"/>
+            <w:rStyle w:val="Hyperlink"/>
             <w:rFonts w:ascii="Century Gothic" w:hAnsi="Century Gothic"/>
             <w:sz w:val="36"/>
             <w:szCs w:val="36"/>
@@ -229,7 +231,7 @@
         </w:r>
         <w:r>
           <w:rPr>
-            <w:rStyle w:val="-"/>
+            <w:rStyle w:val="Hyperlink"/>
             <w:rFonts w:ascii="Century Gothic" w:hAnsi="Century Gothic"/>
             <w:sz w:val="36"/>
             <w:szCs w:val="36"/>
@@ -239,7 +241,7 @@
         </w:r>
         <w:r>
           <w:rPr>
-            <w:rStyle w:val="-"/>
+            <w:rStyle w:val="Hyperlink"/>
             <w:rFonts w:ascii="Century Gothic" w:hAnsi="Century Gothic"/>
             <w:sz w:val="36"/>
             <w:szCs w:val="36"/>
@@ -248,7 +250,7 @@
         </w:r>
         <w:r>
           <w:rPr>
-            <w:rStyle w:val="-"/>
+            <w:rStyle w:val="Hyperlink"/>
             <w:rFonts w:ascii="Century Gothic" w:hAnsi="Century Gothic"/>
             <w:sz w:val="36"/>
             <w:szCs w:val="36"/>
@@ -288,56 +290,49 @@
           <w:sz w:val="36"/>
           <w:szCs w:val="36"/>
         </w:rPr>
-      </w:r>
-      <w:r>
-        <w:rPr>
+        <w:fldChar w:fldCharType="separate"/>
+      </w:r>
+      <w:r>
+        <w:rPr>
+          <w:rStyle w:val="Hyperlink"/>
           <w:rFonts w:ascii="Century Gothic" w:hAnsi="Century Gothic"/>
           <w:sz w:val="36"/>
           <w:szCs w:val="36"/>
         </w:rPr>
-        <w:fldChar w:fldCharType="separate"/>
-      </w:r>
-      <w:r>
-        <w:rPr>
-          <w:rStyle w:val="-"/>
+        <w:t xml:space="preserve">Ανάθεση Έργου σε Ανθρώπινο Δυναμικό </w:t>
+      </w:r>
+      <w:bookmarkEnd w:id="0"/>
+      <w:r>
+        <w:rPr>
+          <w:rStyle w:val="Hyperlink"/>
           <w:rFonts w:ascii="Century Gothic" w:hAnsi="Century Gothic"/>
           <w:sz w:val="36"/>
           <w:szCs w:val="36"/>
         </w:rPr>
-        <w:t xml:space="preserve">Ανάθεση Έργου σε Ανθρώπινο Δυναμικό </w:t>
-      </w:r>
-      <w:bookmarkEnd w:id="0"/>
-      <w:r>
-        <w:rPr>
-          <w:rStyle w:val="-"/>
+        <w:t>….</w:t>
+      </w:r>
+      <w:r>
+        <w:rPr>
+          <w:rStyle w:val="Hyperlink"/>
           <w:rFonts w:ascii="Century Gothic" w:hAnsi="Century Gothic"/>
           <w:sz w:val="36"/>
           <w:szCs w:val="36"/>
         </w:rPr>
-        <w:t>….</w:t>
-      </w:r>
-      <w:r>
-        <w:rPr>
-          <w:rStyle w:val="-"/>
+        <w:t>7</w:t>
+      </w:r>
+      <w:r>
+        <w:rPr>
           <w:rFonts w:ascii="Century Gothic" w:hAnsi="Century Gothic"/>
           <w:sz w:val="36"/>
           <w:szCs w:val="36"/>
         </w:rPr>
-        <w:t>7</w:t>
-      </w:r>
-      <w:r>
-        <w:rPr>
-          <w:rFonts w:ascii="Century Gothic" w:hAnsi="Century Gothic"/>
-          <w:sz w:val="36"/>
-          <w:szCs w:val="36"/>
-        </w:rPr>
         <w:fldChar w:fldCharType="end"/>
       </w:r>
     </w:p>
     <w:p>
       <w:pPr>
         <w:rPr>
-          <w:rStyle w:val="-"/>
+          <w:rStyle w:val="Hyperlink"/>
           <w:rFonts w:ascii="Century Gothic" w:hAnsi="Century Gothic"/>
           <w:sz w:val="36"/>
           <w:szCs w:val="36"/>
@@ -346,7 +341,7 @@
       <w:hyperlink w:anchor="ΕκτίμησηΟμάδας" w:history="1">
         <w:r>
           <w:rPr>
-            <w:rStyle w:val="-"/>
+            <w:rStyle w:val="Hyperlink"/>
             <w:rFonts w:ascii="Century Gothic" w:hAnsi="Century Gothic"/>
             <w:sz w:val="36"/>
             <w:szCs w:val="36"/>
@@ -355,7 +350,7 @@
         </w:r>
         <w:r>
           <w:rPr>
-            <w:rStyle w:val="-"/>
+            <w:rStyle w:val="Hyperlink"/>
             <w:rFonts w:ascii="Century Gothic" w:hAnsi="Century Gothic"/>
             <w:sz w:val="36"/>
             <w:szCs w:val="36"/>
@@ -367,11 +362,10 @@
     <w:p>
       <w:pPr>
         <w:rPr>
-          <w:rStyle w:val="-"/>
+          <w:rStyle w:val="Hyperlink"/>
           <w:rFonts w:ascii="Century Gothic" w:hAnsi="Century Gothic" w:cstheme="majorHAnsi"/>
           <w:sz w:val="36"/>
           <w:szCs w:val="36"/>
-          <w:lang w:val="en-US"/>
         </w:rPr>
       </w:pPr>
       <w:r>
@@ -396,67 +390,23 @@
           <w:sz w:val="36"/>
           <w:szCs w:val="36"/>
         </w:rPr>
-      </w:r>
-      <w:r>
-        <w:rPr>
+        <w:fldChar w:fldCharType="separate"/>
+      </w:r>
+      <w:r>
+        <w:rPr>
+          <w:rStyle w:val="Hyperlink"/>
           <w:rFonts w:ascii="Century Gothic" w:hAnsi="Century Gothic" w:cstheme="majorHAnsi"/>
           <w:sz w:val="36"/>
           <w:szCs w:val="36"/>
         </w:rPr>
-        <w:fldChar w:fldCharType="separate"/>
-      </w:r>
-      <w:r>
-        <w:rPr>
-          <w:rStyle w:val="-"/>
+        <w:t>Λίστα Αλλαγών ………………………………….1</w:t>
+      </w:r>
+      <w:r>
+        <w:rPr>
+          <w:rStyle w:val="Hyperlink"/>
           <w:rFonts w:ascii="Century Gothic" w:hAnsi="Century Gothic" w:cstheme="majorHAnsi"/>
           <w:sz w:val="36"/>
           <w:szCs w:val="36"/>
-        </w:rPr>
-        <w:t>Λίστα Αλλαγών …</w:t>
-      </w:r>
-      <w:r>
-        <w:rPr>
-          <w:rStyle w:val="-"/>
-          <w:rFonts w:ascii="Century Gothic" w:hAnsi="Century Gothic" w:cstheme="majorHAnsi"/>
-          <w:sz w:val="36"/>
-          <w:szCs w:val="36"/>
-        </w:rPr>
-        <w:t>…</w:t>
-      </w:r>
-      <w:r>
-        <w:rPr>
-          <w:rStyle w:val="-"/>
-          <w:rFonts w:ascii="Century Gothic" w:hAnsi="Century Gothic" w:cstheme="majorHAnsi"/>
-          <w:sz w:val="36"/>
-          <w:szCs w:val="36"/>
-        </w:rPr>
-        <w:t>………………</w:t>
-      </w:r>
-      <w:r>
-        <w:rPr>
-          <w:rStyle w:val="-"/>
-          <w:rFonts w:ascii="Century Gothic" w:hAnsi="Century Gothic" w:cstheme="majorHAnsi"/>
-          <w:sz w:val="36"/>
-          <w:szCs w:val="36"/>
-        </w:rPr>
-        <w:t>…</w:t>
-      </w:r>
-      <w:r>
-        <w:rPr>
-          <w:rStyle w:val="-"/>
-          <w:rFonts w:ascii="Century Gothic" w:hAnsi="Century Gothic" w:cstheme="majorHAnsi"/>
-          <w:sz w:val="36"/>
-          <w:szCs w:val="36"/>
-        </w:rPr>
-        <w:t>………….1</w:t>
-      </w:r>
-      <w:r>
-        <w:rPr>
-          <w:rStyle w:val="-"/>
-          <w:rFonts w:ascii="Century Gothic" w:hAnsi="Century Gothic" w:cstheme="majorHAnsi"/>
-          <w:sz w:val="36"/>
-          <w:szCs w:val="36"/>
-          <w:lang w:val="en-US"/>
         </w:rPr>
         <w:t>2</w:t>
       </w:r>
@@ -1223,7 +1173,7 @@
                             <w:hyperlink r:id="rId11" w:history="1">
                               <w:r>
                                 <w:rPr>
-                                  <w:rStyle w:val="-"/>
+                                  <w:rStyle w:val="Hyperlink"/>
                                   <w:rFonts w:ascii="Century Gothic" w:hAnsi="Century Gothic" w:cs="Times New Roman"/>
                                   <w:color w:val="000000" w:themeColor="text1"/>
                                   <w:sz w:val="24"/>
@@ -1234,7 +1184,7 @@
                               </w:r>
                               <w:r>
                                 <w:rPr>
-                                  <w:rStyle w:val="-"/>
+                                  <w:rStyle w:val="Hyperlink"/>
                                   <w:rFonts w:ascii="Century Gothic" w:hAnsi="Century Gothic" w:cs="Times New Roman"/>
                                   <w:color w:val="000000" w:themeColor="text1"/>
                                   <w:sz w:val="24"/>
@@ -1254,7 +1204,7 @@
                               </w:r>
                               <w:r>
                                 <w:rPr>
-                                  <w:rStyle w:val="-"/>
+                                  <w:rStyle w:val="Hyperlink"/>
                                   <w:rFonts w:ascii="Century Gothic" w:hAnsi="Century Gothic" w:cs="Times New Roman"/>
                                   <w:color w:val="000000" w:themeColor="text1"/>
                                   <w:sz w:val="24"/>
@@ -1611,7 +1561,7 @@
                       <w:hyperlink r:id="rId12" w:history="1">
                         <w:r>
                           <w:rPr>
-                            <w:rStyle w:val="-"/>
+                            <w:rStyle w:val="Hyperlink"/>
                             <w:rFonts w:ascii="Century Gothic" w:hAnsi="Century Gothic" w:cs="Times New Roman"/>
                             <w:color w:val="000000" w:themeColor="text1"/>
                             <w:sz w:val="24"/>
@@ -1622,7 +1572,7 @@
                         </w:r>
                         <w:r>
                           <w:rPr>
-                            <w:rStyle w:val="-"/>
+                            <w:rStyle w:val="Hyperlink"/>
                             <w:rFonts w:ascii="Century Gothic" w:hAnsi="Century Gothic" w:cs="Times New Roman"/>
                             <w:color w:val="000000" w:themeColor="text1"/>
                             <w:sz w:val="24"/>
@@ -1642,7 +1592,7 @@
                         </w:r>
                         <w:r>
                           <w:rPr>
-                            <w:rStyle w:val="-"/>
+                            <w:rStyle w:val="Hyperlink"/>
                             <w:rFonts w:ascii="Century Gothic" w:hAnsi="Century Gothic" w:cs="Times New Roman"/>
                             <w:color w:val="000000" w:themeColor="text1"/>
                             <w:sz w:val="24"/>
@@ -2118,7 +2068,7 @@
                             <w:hyperlink r:id="rId14" w:history="1">
                               <w:r>
                                 <w:rPr>
-                                  <w:rStyle w:val="-"/>
+                                  <w:rStyle w:val="Hyperlink"/>
                                   <w:rFonts w:ascii="Century Gothic" w:hAnsi="Century Gothic" w:cs="Times New Roman"/>
                                   <w:color w:val="000000" w:themeColor="text1"/>
                                   <w:sz w:val="24"/>
@@ -2549,7 +2499,7 @@
                       <w:hyperlink r:id="rId15" w:history="1">
                         <w:r>
                           <w:rPr>
-                            <w:rStyle w:val="-"/>
+                            <w:rStyle w:val="Hyperlink"/>
                             <w:rFonts w:ascii="Century Gothic" w:hAnsi="Century Gothic" w:cs="Times New Roman"/>
                             <w:color w:val="000000" w:themeColor="text1"/>
                             <w:sz w:val="24"/>
@@ -2961,7 +2911,7 @@
                             <w:hyperlink r:id="rId17" w:history="1">
                               <w:r>
                                 <w:rPr>
-                                  <w:rStyle w:val="-"/>
+                                  <w:rStyle w:val="Hyperlink"/>
                                   <w:rFonts w:ascii="Century Gothic" w:hAnsi="Century Gothic" w:cs="Times New Roman"/>
                                   <w:color w:val="000000" w:themeColor="text1"/>
                                   <w:sz w:val="24"/>
@@ -2982,7 +2932,7 @@
                               </w:r>
                               <w:r>
                                 <w:rPr>
-                                  <w:rStyle w:val="-"/>
+                                  <w:rStyle w:val="Hyperlink"/>
                                   <w:rFonts w:ascii="Century Gothic" w:hAnsi="Century Gothic" w:cs="Times New Roman"/>
                                   <w:color w:val="000000" w:themeColor="text1"/>
                                   <w:sz w:val="24"/>
@@ -3002,7 +2952,7 @@
                               </w:r>
                               <w:r>
                                 <w:rPr>
-                                  <w:rStyle w:val="-"/>
+                                  <w:rStyle w:val="Hyperlink"/>
                                   <w:rFonts w:ascii="Century Gothic" w:hAnsi="Century Gothic" w:cs="Times New Roman"/>
                                   <w:color w:val="000000" w:themeColor="text1"/>
                                   <w:sz w:val="24"/>
@@ -3022,7 +2972,7 @@
                               </w:r>
                               <w:r>
                                 <w:rPr>
-                                  <w:rStyle w:val="-"/>
+                                  <w:rStyle w:val="Hyperlink"/>
                                   <w:rFonts w:ascii="Century Gothic" w:hAnsi="Century Gothic" w:cs="Times New Roman"/>
                                   <w:color w:val="000000" w:themeColor="text1"/>
                                   <w:sz w:val="24"/>
@@ -3043,7 +2993,7 @@
                               <w:proofErr w:type="spellStart"/>
                               <w:r>
                                 <w:rPr>
-                                  <w:rStyle w:val="-"/>
+                                  <w:rStyle w:val="Hyperlink"/>
                                   <w:rFonts w:ascii="Century Gothic" w:hAnsi="Century Gothic" w:cs="Times New Roman"/>
                                   <w:color w:val="000000" w:themeColor="text1"/>
                                   <w:sz w:val="24"/>
@@ -3065,7 +3015,7 @@
                               <w:proofErr w:type="spellEnd"/>
                               <w:r>
                                 <w:rPr>
-                                  <w:rStyle w:val="-"/>
+                                  <w:rStyle w:val="Hyperlink"/>
                                   <w:rFonts w:ascii="Century Gothic" w:hAnsi="Century Gothic" w:cs="Times New Roman"/>
                                   <w:color w:val="000000" w:themeColor="text1"/>
                                   <w:sz w:val="24"/>
@@ -3085,7 +3035,7 @@
                               </w:r>
                               <w:r>
                                 <w:rPr>
-                                  <w:rStyle w:val="-"/>
+                                  <w:rStyle w:val="Hyperlink"/>
                                   <w:rFonts w:ascii="Century Gothic" w:hAnsi="Century Gothic" w:cs="Times New Roman"/>
                                   <w:color w:val="000000" w:themeColor="text1"/>
                                   <w:sz w:val="24"/>
@@ -3449,7 +3399,7 @@
                       <w:hyperlink r:id="rId18" w:history="1">
                         <w:r>
                           <w:rPr>
-                            <w:rStyle w:val="-"/>
+                            <w:rStyle w:val="Hyperlink"/>
                             <w:rFonts w:ascii="Century Gothic" w:hAnsi="Century Gothic" w:cs="Times New Roman"/>
                             <w:color w:val="000000" w:themeColor="text1"/>
                             <w:sz w:val="24"/>
@@ -3470,7 +3420,7 @@
                         </w:r>
                         <w:r>
                           <w:rPr>
-                            <w:rStyle w:val="-"/>
+                            <w:rStyle w:val="Hyperlink"/>
                             <w:rFonts w:ascii="Century Gothic" w:hAnsi="Century Gothic" w:cs="Times New Roman"/>
                             <w:color w:val="000000" w:themeColor="text1"/>
                             <w:sz w:val="24"/>
@@ -3490,7 +3440,7 @@
                         </w:r>
                         <w:r>
                           <w:rPr>
-                            <w:rStyle w:val="-"/>
+                            <w:rStyle w:val="Hyperlink"/>
                             <w:rFonts w:ascii="Century Gothic" w:hAnsi="Century Gothic" w:cs="Times New Roman"/>
                             <w:color w:val="000000" w:themeColor="text1"/>
                             <w:sz w:val="24"/>
@@ -3510,7 +3460,7 @@
                         </w:r>
                         <w:r>
                           <w:rPr>
-                            <w:rStyle w:val="-"/>
+                            <w:rStyle w:val="Hyperlink"/>
                             <w:rFonts w:ascii="Century Gothic" w:hAnsi="Century Gothic" w:cs="Times New Roman"/>
                             <w:color w:val="000000" w:themeColor="text1"/>
                             <w:sz w:val="24"/>
@@ -3531,7 +3481,7 @@
                         <w:proofErr w:type="spellStart"/>
                         <w:r>
                           <w:rPr>
-                            <w:rStyle w:val="-"/>
+                            <w:rStyle w:val="Hyperlink"/>
                             <w:rFonts w:ascii="Century Gothic" w:hAnsi="Century Gothic" w:cs="Times New Roman"/>
                             <w:color w:val="000000" w:themeColor="text1"/>
                             <w:sz w:val="24"/>
@@ -3553,7 +3503,7 @@
                         <w:proofErr w:type="spellEnd"/>
                         <w:r>
                           <w:rPr>
-                            <w:rStyle w:val="-"/>
+                            <w:rStyle w:val="Hyperlink"/>
                             <w:rFonts w:ascii="Century Gothic" w:hAnsi="Century Gothic" w:cs="Times New Roman"/>
                             <w:color w:val="000000" w:themeColor="text1"/>
                             <w:sz w:val="24"/>
@@ -3573,7 +3523,7 @@
                         </w:r>
                         <w:r>
                           <w:rPr>
-                            <w:rStyle w:val="-"/>
+                            <w:rStyle w:val="Hyperlink"/>
                             <w:rFonts w:ascii="Century Gothic" w:hAnsi="Century Gothic" w:cs="Times New Roman"/>
                             <w:color w:val="000000" w:themeColor="text1"/>
                             <w:sz w:val="24"/>
@@ -4008,7 +3958,7 @@
                             <w:hyperlink r:id="rId20" w:history="1">
                               <w:r>
                                 <w:rPr>
-                                  <w:rStyle w:val="-"/>
+                                  <w:rStyle w:val="Hyperlink"/>
                                   <w:rFonts w:ascii="Century Gothic" w:hAnsi="Century Gothic" w:cs="Times New Roman"/>
                                   <w:color w:val="000000" w:themeColor="text1"/>
                                   <w:sz w:val="24"/>
@@ -4019,7 +3969,7 @@
                               </w:r>
                               <w:r>
                                 <w:rPr>
-                                  <w:rStyle w:val="-"/>
+                                  <w:rStyle w:val="Hyperlink"/>
                                   <w:rFonts w:ascii="Century Gothic" w:hAnsi="Century Gothic" w:cs="Times New Roman"/>
                                   <w:color w:val="000000" w:themeColor="text1"/>
                                   <w:sz w:val="24"/>
@@ -4040,7 +3990,7 @@
                               <w:proofErr w:type="spellStart"/>
                               <w:r>
                                 <w:rPr>
-                                  <w:rStyle w:val="-"/>
+                                  <w:rStyle w:val="Hyperlink"/>
                                   <w:rFonts w:ascii="Century Gothic" w:hAnsi="Century Gothic" w:cs="Times New Roman"/>
                                   <w:color w:val="000000" w:themeColor="text1"/>
                                   <w:sz w:val="24"/>
@@ -4062,7 +4012,7 @@
                               <w:proofErr w:type="spellEnd"/>
                               <w:r>
                                 <w:rPr>
-                                  <w:rStyle w:val="-"/>
+                                  <w:rStyle w:val="Hyperlink"/>
                                   <w:rFonts w:ascii="Century Gothic" w:hAnsi="Century Gothic" w:cs="Times New Roman"/>
                                   <w:color w:val="000000" w:themeColor="text1"/>
                                   <w:sz w:val="24"/>
@@ -4082,7 +4032,7 @@
                               </w:r>
                               <w:r>
                                 <w:rPr>
-                                  <w:rStyle w:val="-"/>
+                                  <w:rStyle w:val="Hyperlink"/>
                                   <w:rFonts w:ascii="Century Gothic" w:hAnsi="Century Gothic" w:cs="Times New Roman"/>
                                   <w:color w:val="000000" w:themeColor="text1"/>
                                   <w:sz w:val="24"/>
@@ -4477,7 +4427,7 @@
                       <w:hyperlink r:id="rId21" w:history="1">
                         <w:r>
                           <w:rPr>
-                            <w:rStyle w:val="-"/>
+                            <w:rStyle w:val="Hyperlink"/>
                             <w:rFonts w:ascii="Century Gothic" w:hAnsi="Century Gothic" w:cs="Times New Roman"/>
                             <w:color w:val="000000" w:themeColor="text1"/>
                             <w:sz w:val="24"/>
@@ -4488,7 +4438,7 @@
                         </w:r>
                         <w:r>
                           <w:rPr>
-                            <w:rStyle w:val="-"/>
+                            <w:rStyle w:val="Hyperlink"/>
                             <w:rFonts w:ascii="Century Gothic" w:hAnsi="Century Gothic" w:cs="Times New Roman"/>
                             <w:color w:val="000000" w:themeColor="text1"/>
                             <w:sz w:val="24"/>
@@ -4509,7 +4459,7 @@
                         <w:proofErr w:type="spellStart"/>
                         <w:r>
                           <w:rPr>
-                            <w:rStyle w:val="-"/>
+                            <w:rStyle w:val="Hyperlink"/>
                             <w:rFonts w:ascii="Century Gothic" w:hAnsi="Century Gothic" w:cs="Times New Roman"/>
                             <w:color w:val="000000" w:themeColor="text1"/>
                             <w:sz w:val="24"/>
@@ -4531,7 +4481,7 @@
                         <w:proofErr w:type="spellEnd"/>
                         <w:r>
                           <w:rPr>
-                            <w:rStyle w:val="-"/>
+                            <w:rStyle w:val="Hyperlink"/>
                             <w:rFonts w:ascii="Century Gothic" w:hAnsi="Century Gothic" w:cs="Times New Roman"/>
                             <w:color w:val="000000" w:themeColor="text1"/>
                             <w:sz w:val="24"/>
@@ -4551,7 +4501,7 @@
                         </w:r>
                         <w:r>
                           <w:rPr>
-                            <w:rStyle w:val="-"/>
+                            <w:rStyle w:val="Hyperlink"/>
                             <w:rFonts w:ascii="Century Gothic" w:hAnsi="Century Gothic" w:cs="Times New Roman"/>
                             <w:color w:val="000000" w:themeColor="text1"/>
                             <w:sz w:val="24"/>
@@ -10949,7 +10899,7 @@
     </w:p>
     <w:tbl>
       <w:tblPr>
-        <w:tblStyle w:val="a5"/>
+        <w:tblStyle w:val="TableGrid"/>
         <w:tblW w:w="0" w:type="auto"/>
         <w:tblLook w:val="04A0" w:firstRow="1" w:lastRow="0" w:firstColumn="1" w:lastColumn="0" w:noHBand="0" w:noVBand="1"/>
       </w:tblPr>
@@ -11379,7 +11329,7 @@
     </w:p>
     <w:tbl>
       <w:tblPr>
-        <w:tblStyle w:val="a5"/>
+        <w:tblStyle w:val="TableGrid"/>
         <w:tblW w:w="0" w:type="auto"/>
         <w:tblLook w:val="04A0" w:firstRow="1" w:lastRow="0" w:firstColumn="1" w:lastColumn="0" w:noHBand="0" w:noVBand="1"/>
       </w:tblPr>
@@ -11829,7 +11779,7 @@
     </w:p>
     <w:tbl>
       <w:tblPr>
-        <w:tblStyle w:val="a5"/>
+        <w:tblStyle w:val="TableGrid"/>
         <w:tblW w:w="0" w:type="auto"/>
         <w:tblLook w:val="04A0" w:firstRow="1" w:lastRow="0" w:firstColumn="1" w:lastColumn="0" w:noHBand="0" w:noVBand="1"/>
       </w:tblPr>
@@ -12601,7 +12551,7 @@
     </w:p>
     <w:tbl>
       <w:tblPr>
-        <w:tblStyle w:val="a5"/>
+        <w:tblStyle w:val="TableGrid"/>
         <w:tblW w:w="0" w:type="auto"/>
         <w:tblLook w:val="04A0" w:firstRow="1" w:lastRow="0" w:firstColumn="1" w:lastColumn="0" w:noHBand="0" w:noVBand="1"/>
       </w:tblPr>
@@ -12770,7 +12720,7 @@
     </w:p>
     <w:tbl>
       <w:tblPr>
-        <w:tblStyle w:val="a5"/>
+        <w:tblStyle w:val="TableGrid"/>
         <w:tblW w:w="0" w:type="auto"/>
         <w:tblLook w:val="04A0" w:firstRow="1" w:lastRow="0" w:firstColumn="1" w:lastColumn="0" w:noHBand="0" w:noVBand="1"/>
       </w:tblPr>
@@ -12997,7 +12947,7 @@
     </w:p>
     <w:p>
       <w:pPr>
-        <w:pStyle w:val="a7"/>
+        <w:pStyle w:val="ListParagraph"/>
         <w:numPr>
           <w:ilvl w:val="0"/>
           <w:numId w:val="1"/>
@@ -13036,7 +12986,7 @@
     </w:p>
     <w:p>
       <w:pPr>
-        <w:pStyle w:val="a7"/>
+        <w:pStyle w:val="ListParagraph"/>
         <w:numPr>
           <w:ilvl w:val="0"/>
           <w:numId w:val="1"/>
@@ -13066,7 +13016,7 @@
     </w:p>
     <w:p>
       <w:pPr>
-        <w:pStyle w:val="a7"/>
+        <w:pStyle w:val="ListParagraph"/>
         <w:numPr>
           <w:ilvl w:val="0"/>
           <w:numId w:val="1"/>
@@ -13096,7 +13046,7 @@
     </w:p>
     <w:p>
       <w:pPr>
-        <w:pStyle w:val="a7"/>
+        <w:pStyle w:val="ListParagraph"/>
         <w:numPr>
           <w:ilvl w:val="0"/>
           <w:numId w:val="1"/>
@@ -13150,7 +13100,7 @@
     </w:p>
     <w:p>
       <w:pPr>
-        <w:pStyle w:val="a7"/>
+        <w:pStyle w:val="ListParagraph"/>
         <w:numPr>
           <w:ilvl w:val="0"/>
           <w:numId w:val="1"/>
@@ -13241,7 +13191,7 @@
     <w:sdtContent>
       <w:p>
         <w:pPr>
-          <w:pStyle w:val="a4"/>
+          <w:pStyle w:val="Footer"/>
           <w:jc w:val="center"/>
         </w:pPr>
         <w:r>
@@ -13270,7 +13220,7 @@
   </w:sdt>
   <w:p>
     <w:pPr>
-      <w:pStyle w:val="a4"/>
+      <w:pStyle w:val="Footer"/>
     </w:pPr>
   </w:p>
 </w:ftr>
@@ -13817,18 +13767,18 @@
     <w:lsdException w:name="Unresolved Mention" w:semiHidden="1" w:unhideWhenUsed="1"/>
     <w:lsdException w:name="Smart Link" w:semiHidden="1" w:unhideWhenUsed="1"/>
   </w:latentStyles>
-  <w:style w:type="paragraph" w:default="1" w:styleId="a">
+  <w:style w:type="paragraph" w:default="1" w:styleId="Normal">
     <w:name w:val="Normal"/>
     <w:qFormat/>
     <w:rsid w:val="00696E82"/>
   </w:style>
-  <w:style w:type="character" w:default="1" w:styleId="a0">
+  <w:style w:type="character" w:default="1" w:styleId="DefaultParagraphFont">
     <w:name w:val="Default Paragraph Font"/>
     <w:uiPriority w:val="1"/>
     <w:semiHidden/>
     <w:unhideWhenUsed/>
   </w:style>
-  <w:style w:type="table" w:default="1" w:styleId="a1">
+  <w:style w:type="table" w:default="1" w:styleId="TableNormal">
     <w:name w:val="Normal Table"/>
     <w:uiPriority w:val="99"/>
     <w:semiHidden/>
@@ -13843,15 +13793,15 @@
       </w:tblCellMar>
     </w:tblPr>
   </w:style>
-  <w:style w:type="numbering" w:default="1" w:styleId="a2">
+  <w:style w:type="numbering" w:default="1" w:styleId="NoList">
     <w:name w:val="No List"/>
     <w:uiPriority w:val="99"/>
     <w:semiHidden/>
     <w:unhideWhenUsed/>
   </w:style>
-  <w:style w:type="character" w:styleId="-">
+  <w:style w:type="character" w:styleId="Hyperlink">
     <w:name w:val="Hyperlink"/>
-    <w:basedOn w:val="a0"/>
+    <w:basedOn w:val="DefaultParagraphFont"/>
     <w:uiPriority w:val="99"/>
     <w:unhideWhenUsed/>
     <w:rsid w:val="00A833C6"/>
@@ -13860,9 +13810,9 @@
       <w:u w:val="none"/>
     </w:rPr>
   </w:style>
-  <w:style w:type="character" w:styleId="-0">
+  <w:style w:type="character" w:styleId="FollowedHyperlink">
     <w:name w:val="FollowedHyperlink"/>
-    <w:basedOn w:val="a0"/>
+    <w:basedOn w:val="DefaultParagraphFont"/>
     <w:uiPriority w:val="99"/>
     <w:semiHidden/>
     <w:unhideWhenUsed/>
@@ -13873,10 +13823,10 @@
       <w:u w:val="none"/>
     </w:rPr>
   </w:style>
-  <w:style w:type="paragraph" w:styleId="a3">
+  <w:style w:type="paragraph" w:styleId="Header">
     <w:name w:val="header"/>
-    <w:basedOn w:val="a"/>
-    <w:link w:val="Char"/>
+    <w:basedOn w:val="Normal"/>
+    <w:link w:val="HeaderChar"/>
     <w:uiPriority w:val="99"/>
     <w:unhideWhenUsed/>
     <w:rsid w:val="00A833C6"/>
@@ -13888,17 +13838,17 @@
       <w:spacing w:after="0" w:line="240" w:lineRule="auto"/>
     </w:pPr>
   </w:style>
-  <w:style w:type="character" w:customStyle="1" w:styleId="Char">
-    <w:name w:val="Κεφαλίδα Char"/>
-    <w:basedOn w:val="a0"/>
-    <w:link w:val="a3"/>
+  <w:style w:type="character" w:customStyle="1" w:styleId="HeaderChar">
+    <w:name w:val="Header Char"/>
+    <w:basedOn w:val="DefaultParagraphFont"/>
+    <w:link w:val="Header"/>
     <w:uiPriority w:val="99"/>
     <w:rsid w:val="00A833C6"/>
   </w:style>
-  <w:style w:type="paragraph" w:styleId="a4">
+  <w:style w:type="paragraph" w:styleId="Footer">
     <w:name w:val="footer"/>
-    <w:basedOn w:val="a"/>
-    <w:link w:val="Char0"/>
+    <w:basedOn w:val="Normal"/>
+    <w:link w:val="FooterChar"/>
     <w:uiPriority w:val="99"/>
     <w:unhideWhenUsed/>
     <w:rsid w:val="00A833C6"/>
@@ -13910,17 +13860,17 @@
       <w:spacing w:after="0" w:line="240" w:lineRule="auto"/>
     </w:pPr>
   </w:style>
-  <w:style w:type="character" w:customStyle="1" w:styleId="Char0">
-    <w:name w:val="Υποσέλιδο Char"/>
-    <w:basedOn w:val="a0"/>
-    <w:link w:val="a4"/>
+  <w:style w:type="character" w:customStyle="1" w:styleId="FooterChar">
+    <w:name w:val="Footer Char"/>
+    <w:basedOn w:val="DefaultParagraphFont"/>
+    <w:link w:val="Footer"/>
     <w:uiPriority w:val="99"/>
     <w:rsid w:val="00A833C6"/>
   </w:style>
   <w:style w:type="table" w:customStyle="1" w:styleId="TableGrid1">
     <w:name w:val="Table Grid1"/>
-    <w:basedOn w:val="a1"/>
-    <w:next w:val="a5"/>
+    <w:basedOn w:val="TableNormal"/>
+    <w:next w:val="TableGrid"/>
     <w:uiPriority w:val="39"/>
     <w:rsid w:val="00064934"/>
     <w:pPr>
@@ -13937,9 +13887,9 @@
       </w:tblBorders>
     </w:tblPr>
   </w:style>
-  <w:style w:type="table" w:styleId="a5">
+  <w:style w:type="table" w:styleId="TableGrid">
     <w:name w:val="Table Grid"/>
-    <w:basedOn w:val="a1"/>
+    <w:basedOn w:val="TableNormal"/>
     <w:uiPriority w:val="39"/>
     <w:rsid w:val="00064934"/>
     <w:pPr>
@@ -13956,9 +13906,9 @@
       </w:tblBorders>
     </w:tblPr>
   </w:style>
-  <w:style w:type="character" w:styleId="a6">
+  <w:style w:type="character" w:styleId="UnresolvedMention">
     <w:name w:val="Unresolved Mention"/>
-    <w:basedOn w:val="a0"/>
+    <w:basedOn w:val="DefaultParagraphFont"/>
     <w:uiPriority w:val="99"/>
     <w:semiHidden/>
     <w:unhideWhenUsed/>
@@ -13968,9 +13918,9 @@
       <w:shd w:val="clear" w:color="auto" w:fill="E1DFDD"/>
     </w:rPr>
   </w:style>
-  <w:style w:type="paragraph" w:styleId="a7">
+  <w:style w:type="paragraph" w:styleId="ListParagraph">
     <w:name w:val="List Paragraph"/>
-    <w:basedOn w:val="a"/>
+    <w:basedOn w:val="Normal"/>
     <w:uiPriority w:val="34"/>
     <w:qFormat/>
     <w:rsid w:val="00F220D1"/>
